--- a/Sprint-8/Registro de Reunioes.docx
+++ b/Sprint-8/Registro de Reunioes.docx
@@ -165,7 +165,7 @@
         </w:tc>
         <w:tc>
           <w:tcPr>
-            <w:tcW w:w="6899" w:type="dxa"/>
+            <w:tcW w:w="6900" w:type="dxa"/>
             <w:tcBorders>
               <w:top w:val="single" w:sz="4" w:space="0" w:color="5B9BD5"/>
               <w:left w:val="single" w:sz="4" w:space="0" w:color="5B9BD5"/>
@@ -238,7 +238,13 @@
               <w:jc w:val="center"/>
             </w:pPr>
             <w:r>
-              <w:t>25/10</w:t>
+              <w:t>01</w:t>
+            </w:r>
+            <w:r>
+              <w:t>/1</w:t>
+            </w:r>
+            <w:r>
+              <w:t>1</w:t>
             </w:r>
           </w:p>
         </w:tc>
@@ -272,7 +278,7 @@
         </w:tc>
         <w:tc>
           <w:tcPr>
-            <w:tcW w:w="6899" w:type="dxa"/>
+            <w:tcW w:w="6900" w:type="dxa"/>
             <w:tcBorders>
               <w:top w:val="single" w:sz="4" w:space="0" w:color="5B9BD5"/>
               <w:left w:val="single" w:sz="4" w:space="0" w:color="5B9BD5"/>
@@ -299,7 +305,7 @@
               <w:t xml:space="preserve">Definição das tarefas </w:t>
             </w:r>
             <w:r>
-              <w:t>que serão realizadas na Sprint-7</w:t>
+              <w:t>que serão realizadas na Sprint-8</w:t>
             </w:r>
           </w:p>
           <w:p>
@@ -343,133 +349,10 @@
               <w:jc w:val="center"/>
             </w:pPr>
             <w:r>
-              <w:t>02</w:t>
+              <w:t>0</w:t>
             </w:r>
-          </w:p>
-        </w:tc>
-        <w:tc>
-          <w:tcPr>
-            <w:tcW w:w="900" w:type="dxa"/>
-            <w:tcBorders>
-              <w:top w:val="single" w:sz="4" w:space="0" w:color="5B9BD5"/>
-              <w:left w:val="single" w:sz="4" w:space="0" w:color="5B9BD5"/>
-              <w:bottom w:val="single" w:sz="4" w:space="0" w:color="5B9BD5"/>
-              <w:right w:val="single" w:sz="4" w:space="0" w:color="5B9BD5"/>
-            </w:tcBorders>
-            <w:shd w:val="clear" w:color="auto" w:fill="auto"/>
-            <w:tcMar>
-              <w:left w:w="134" w:type="dxa"/>
-              <w:right w:w="144" w:type="dxa"/>
-            </w:tcMar>
-          </w:tcPr>
-          <w:p>
-            <w:pPr>
-              <w:spacing w:before="120" w:after="120" w:line="240" w:lineRule="auto"/>
-              <w:jc w:val="center"/>
-            </w:pPr>
             <w:r>
-              <w:t>27/10</w:t>
-            </w:r>
-          </w:p>
-        </w:tc>
-        <w:tc>
-          <w:tcPr>
-            <w:tcW w:w="1005" w:type="dxa"/>
-            <w:tcBorders>
-              <w:top w:val="single" w:sz="4" w:space="0" w:color="5B9BD5"/>
-              <w:left w:val="single" w:sz="4" w:space="0" w:color="5B9BD5"/>
-              <w:bottom w:val="single" w:sz="4" w:space="0" w:color="5B9BD5"/>
-              <w:right w:val="single" w:sz="4" w:space="0" w:color="5B9BD5"/>
-            </w:tcBorders>
-            <w:shd w:val="clear" w:color="auto" w:fill="auto"/>
-            <w:tcMar>
-              <w:left w:w="134" w:type="dxa"/>
-              <w:right w:w="144" w:type="dxa"/>
-            </w:tcMar>
-          </w:tcPr>
-          <w:p>
-            <w:pPr>
-              <w:spacing w:before="120" w:after="120" w:line="240" w:lineRule="auto"/>
-              <w:jc w:val="center"/>
-            </w:pPr>
-            <w:r>
-              <w:t>0,5</w:t>
-            </w:r>
-          </w:p>
-        </w:tc>
-        <w:tc>
-          <w:tcPr>
-            <w:tcW w:w="6899" w:type="dxa"/>
-            <w:tcBorders>
-              <w:top w:val="single" w:sz="4" w:space="0" w:color="5B9BD5"/>
-              <w:left w:val="single" w:sz="4" w:space="0" w:color="5B9BD5"/>
-              <w:bottom w:val="single" w:sz="4" w:space="0" w:color="5B9BD5"/>
-              <w:right w:val="single" w:sz="4" w:space="0" w:color="5B9BD5"/>
-            </w:tcBorders>
-            <w:shd w:val="clear" w:color="auto" w:fill="auto"/>
-            <w:tcMar>
-              <w:left w:w="134" w:type="dxa"/>
-              <w:right w:w="144" w:type="dxa"/>
-            </w:tcMar>
-          </w:tcPr>
-          <w:p>
-            <w:pPr>
-              <w:pStyle w:val="PargrafodaLista"/>
-              <w:numPr>
-                <w:ilvl w:val="0"/>
-                <w:numId w:val="6"/>
-              </w:numPr>
-              <w:spacing w:after="0"/>
-              <w:rPr>
-                <w:color w:val="404040" w:themeColor="text1" w:themeTint="BF"/>
-              </w:rPr>
-            </w:pPr>
-            <w:r>
-              <w:rPr>
-                <w:color w:val="404040" w:themeColor="text1" w:themeTint="BF"/>
-              </w:rPr>
-              <w:t>Discussão relacionada a falta de atualizações dos diagramas e documento de requisitos.</w:t>
-            </w:r>
-          </w:p>
-          <w:p>
-            <w:pPr>
-              <w:spacing w:after="0"/>
-              <w:rPr>
-                <w:color w:val="404040" w:themeColor="text1" w:themeTint="BF"/>
-              </w:rPr>
-            </w:pPr>
-            <w:r>
-              <w:rPr>
-                <w:color w:val="2E74B5"/>
-              </w:rPr>
-              <w:t>Participantes: Danilo, Breno</w:t>
-            </w:r>
-          </w:p>
-        </w:tc>
-      </w:tr>
-      <w:tr>
-        <w:tc>
-          <w:tcPr>
-            <w:tcW w:w="555" w:type="dxa"/>
-            <w:tcBorders>
-              <w:top w:val="single" w:sz="4" w:space="0" w:color="5B9BD5"/>
-              <w:left w:val="single" w:sz="4" w:space="0" w:color="5B9BD5"/>
-              <w:bottom w:val="single" w:sz="4" w:space="0" w:color="5B9BD5"/>
-              <w:right w:val="single" w:sz="4" w:space="0" w:color="5B9BD5"/>
-            </w:tcBorders>
-            <w:shd w:val="clear" w:color="auto" w:fill="auto"/>
-            <w:tcMar>
-              <w:left w:w="134" w:type="dxa"/>
-              <w:right w:w="144" w:type="dxa"/>
-            </w:tcMar>
-          </w:tcPr>
-          <w:p>
-            <w:pPr>
-              <w:spacing w:before="120" w:after="120" w:line="240" w:lineRule="auto"/>
-              <w:jc w:val="center"/>
-            </w:pPr>
-            <w:r>
-              <w:t>03</w:t>
+              <w:t>2</w:t>
             </w:r>
             <w:bookmarkStart w:id="0" w:name="_GoBack"/>
             <w:bookmarkEnd w:id="0"/>
@@ -496,7 +379,10 @@
               <w:jc w:val="center"/>
             </w:pPr>
             <w:r>
-              <w:t>01/11</w:t>
+              <w:t>08</w:t>
+            </w:r>
+            <w:r>
+              <w:t>/11</w:t>
             </w:r>
           </w:p>
         </w:tc>
@@ -527,7 +413,7 @@
         </w:tc>
         <w:tc>
           <w:tcPr>
-            <w:tcW w:w="6899" w:type="dxa"/>
+            <w:tcW w:w="6900" w:type="dxa"/>
             <w:tcBorders>
               <w:top w:val="single" w:sz="4" w:space="0" w:color="5B9BD5"/>
               <w:left w:val="single" w:sz="4" w:space="0" w:color="5B9BD5"/>
@@ -556,7 +442,7 @@
               <w:rPr>
                 <w:color w:val="404040" w:themeColor="text1" w:themeTint="BF"/>
               </w:rPr>
-              <w:t>Retrospectiva da Sprint-7 e início da Sprint-8</w:t>
+              <w:t>Retrospectiva da Sprint-8 e início da Sprint-9</w:t>
             </w:r>
           </w:p>
           <w:p>
@@ -641,7 +527,7 @@
         </w:tc>
         <w:tc>
           <w:tcPr>
-            <w:tcW w:w="6899" w:type="dxa"/>
+            <w:tcW w:w="6900" w:type="dxa"/>
             <w:tcBorders>
               <w:top w:val="single" w:sz="4" w:space="0" w:color="5B9BD5"/>
               <w:left w:val="single" w:sz="4" w:space="0" w:color="5B9BD5"/>
@@ -730,7 +616,7 @@
         </w:tc>
         <w:tc>
           <w:tcPr>
-            <w:tcW w:w="6899" w:type="dxa"/>
+            <w:tcW w:w="6900" w:type="dxa"/>
             <w:tcBorders>
               <w:top w:val="single" w:sz="4" w:space="0" w:color="5B9BD5"/>
               <w:left w:val="single" w:sz="4" w:space="0" w:color="5B9BD5"/>
@@ -820,7 +706,7 @@
         </w:tc>
         <w:tc>
           <w:tcPr>
-            <w:tcW w:w="6899" w:type="dxa"/>
+            <w:tcW w:w="6900" w:type="dxa"/>
             <w:tcBorders>
               <w:top w:val="single" w:sz="4" w:space="0" w:color="5B9BD5"/>
               <w:left w:val="single" w:sz="4" w:space="0" w:color="5B9BD5"/>
@@ -910,7 +796,7 @@
         </w:tc>
         <w:tc>
           <w:tcPr>
-            <w:tcW w:w="6899" w:type="dxa"/>
+            <w:tcW w:w="6900" w:type="dxa"/>
             <w:tcBorders>
               <w:top w:val="single" w:sz="4" w:space="0" w:color="5B9BD5"/>
               <w:left w:val="single" w:sz="4" w:space="0" w:color="5B9BD5"/>
@@ -1004,7 +890,7 @@
         </w:tc>
         <w:tc>
           <w:tcPr>
-            <w:tcW w:w="6899" w:type="dxa"/>
+            <w:tcW w:w="6900" w:type="dxa"/>
             <w:tcBorders>
               <w:top w:val="single" w:sz="4" w:space="0" w:color="5B9BD5"/>
               <w:left w:val="single" w:sz="4" w:space="0" w:color="5B9BD5"/>
@@ -1095,7 +981,7 @@
         </w:tc>
         <w:tc>
           <w:tcPr>
-            <w:tcW w:w="6899" w:type="dxa"/>
+            <w:tcW w:w="6900" w:type="dxa"/>
             <w:tcBorders>
               <w:top w:val="single" w:sz="4" w:space="0" w:color="5B9BD5"/>
               <w:left w:val="single" w:sz="4" w:space="0" w:color="5B9BD5"/>
@@ -1186,7 +1072,7 @@
         </w:tc>
         <w:tc>
           <w:tcPr>
-            <w:tcW w:w="6899" w:type="dxa"/>
+            <w:tcW w:w="6900" w:type="dxa"/>
             <w:tcBorders>
               <w:top w:val="single" w:sz="4" w:space="0" w:color="5B9BD5"/>
               <w:left w:val="single" w:sz="4" w:space="0" w:color="5B9BD5"/>
@@ -1278,7 +1164,7 @@
         </w:tc>
         <w:tc>
           <w:tcPr>
-            <w:tcW w:w="6899" w:type="dxa"/>
+            <w:tcW w:w="6900" w:type="dxa"/>
             <w:tcBorders>
               <w:top w:val="single" w:sz="4" w:space="0" w:color="5B9BD5"/>
               <w:left w:val="single" w:sz="4" w:space="0" w:color="5B9BD5"/>
@@ -1373,7 +1259,7 @@
         </w:tc>
         <w:tc>
           <w:tcPr>
-            <w:tcW w:w="6899" w:type="dxa"/>
+            <w:tcW w:w="6900" w:type="dxa"/>
             <w:tcBorders>
               <w:top w:val="single" w:sz="4" w:space="0" w:color="5B9BD5"/>
               <w:left w:val="single" w:sz="4" w:space="0" w:color="5B9BD5"/>
@@ -1467,7 +1353,7 @@
         </w:tc>
         <w:tc>
           <w:tcPr>
-            <w:tcW w:w="6899" w:type="dxa"/>
+            <w:tcW w:w="6900" w:type="dxa"/>
             <w:tcBorders>
               <w:top w:val="single" w:sz="4" w:space="0" w:color="5B9BD5"/>
               <w:left w:val="single" w:sz="4" w:space="0" w:color="5B9BD5"/>
@@ -1561,7 +1447,7 @@
         </w:tc>
         <w:tc>
           <w:tcPr>
-            <w:tcW w:w="6899" w:type="dxa"/>
+            <w:tcW w:w="6900" w:type="dxa"/>
             <w:tcBorders>
               <w:top w:val="single" w:sz="4" w:space="0" w:color="5B9BD5"/>
               <w:left w:val="single" w:sz="4" w:space="0" w:color="5B9BD5"/>
@@ -1655,7 +1541,7 @@
         </w:tc>
         <w:tc>
           <w:tcPr>
-            <w:tcW w:w="6899" w:type="dxa"/>
+            <w:tcW w:w="6900" w:type="dxa"/>
             <w:tcBorders>
               <w:top w:val="single" w:sz="4" w:space="0" w:color="5B9BD5"/>
               <w:left w:val="single" w:sz="4" w:space="0" w:color="5B9BD5"/>
@@ -1749,7 +1635,7 @@
         </w:tc>
         <w:tc>
           <w:tcPr>
-            <w:tcW w:w="6899" w:type="dxa"/>
+            <w:tcW w:w="6900" w:type="dxa"/>
             <w:tcBorders>
               <w:top w:val="single" w:sz="4" w:space="0" w:color="5B9BD5"/>
               <w:left w:val="single" w:sz="4" w:space="0" w:color="5B9BD5"/>

--- a/Sprint-8/Registro de Reunioes.docx
+++ b/Sprint-8/Registro de Reunioes.docx
@@ -238,13 +238,7 @@
               <w:jc w:val="center"/>
             </w:pPr>
             <w:r>
-              <w:t>01</w:t>
-            </w:r>
-            <w:r>
-              <w:t>/1</w:t>
-            </w:r>
-            <w:r>
-              <w:t>1</w:t>
+              <w:t>01/11</w:t>
             </w:r>
           </w:p>
         </w:tc>
@@ -269,10 +263,7 @@
               <w:jc w:val="center"/>
             </w:pPr>
             <w:r>
-              <w:t>1</w:t>
-            </w:r>
-            <w:r>
-              <w:t>h</w:t>
+              <w:t>0,75</w:t>
             </w:r>
           </w:p>
         </w:tc>
@@ -349,13 +340,8 @@
               <w:jc w:val="center"/>
             </w:pPr>
             <w:r>
-              <w:t>0</w:t>
+              <w:t>02</w:t>
             </w:r>
-            <w:r>
-              <w:t>2</w:t>
-            </w:r>
-            <w:bookmarkStart w:id="0" w:name="_GoBack"/>
-            <w:bookmarkEnd w:id="0"/>
           </w:p>
         </w:tc>
         <w:tc>
@@ -379,7 +365,142 @@
               <w:jc w:val="center"/>
             </w:pPr>
             <w:r>
-              <w:t>08</w:t>
+              <w:t>03/11</w:t>
+            </w:r>
+          </w:p>
+        </w:tc>
+        <w:tc>
+          <w:tcPr>
+            <w:tcW w:w="1005" w:type="dxa"/>
+            <w:tcBorders>
+              <w:top w:val="single" w:sz="4" w:space="0" w:color="5B9BD5"/>
+              <w:left w:val="single" w:sz="4" w:space="0" w:color="5B9BD5"/>
+              <w:bottom w:val="single" w:sz="4" w:space="0" w:color="5B9BD5"/>
+              <w:right w:val="single" w:sz="4" w:space="0" w:color="5B9BD5"/>
+            </w:tcBorders>
+            <w:shd w:val="clear" w:color="auto" w:fill="auto"/>
+            <w:tcMar>
+              <w:left w:w="134" w:type="dxa"/>
+              <w:right w:w="144" w:type="dxa"/>
+            </w:tcMar>
+          </w:tcPr>
+          <w:p>
+            <w:pPr>
+              <w:spacing w:before="120" w:after="120" w:line="240" w:lineRule="auto"/>
+              <w:jc w:val="center"/>
+            </w:pPr>
+            <w:r>
+              <w:t>0,6</w:t>
+            </w:r>
+          </w:p>
+        </w:tc>
+        <w:tc>
+          <w:tcPr>
+            <w:tcW w:w="6900" w:type="dxa"/>
+            <w:tcBorders>
+              <w:top w:val="single" w:sz="4" w:space="0" w:color="5B9BD5"/>
+              <w:left w:val="single" w:sz="4" w:space="0" w:color="5B9BD5"/>
+              <w:bottom w:val="single" w:sz="4" w:space="0" w:color="5B9BD5"/>
+              <w:right w:val="single" w:sz="4" w:space="0" w:color="5B9BD5"/>
+            </w:tcBorders>
+            <w:shd w:val="clear" w:color="auto" w:fill="auto"/>
+            <w:tcMar>
+              <w:left w:w="134" w:type="dxa"/>
+              <w:right w:w="144" w:type="dxa"/>
+            </w:tcMar>
+          </w:tcPr>
+          <w:p>
+            <w:pPr>
+              <w:pStyle w:val="PargrafodaLista"/>
+              <w:numPr>
+                <w:ilvl w:val="0"/>
+                <w:numId w:val="6"/>
+              </w:numPr>
+              <w:spacing w:after="0"/>
+              <w:rPr>
+                <w:color w:val="404040" w:themeColor="text1" w:themeTint="BF"/>
+              </w:rPr>
+            </w:pPr>
+            <w:r>
+              <w:rPr>
+                <w:color w:val="404040" w:themeColor="text1" w:themeTint="BF"/>
+              </w:rPr>
+              <w:t xml:space="preserve">Discussão relacionada a </w:t>
+            </w:r>
+            <w:r>
+              <w:rPr>
+                <w:color w:val="404040" w:themeColor="text1" w:themeTint="BF"/>
+              </w:rPr>
+              <w:t>implementação dos relatórios no sistema.</w:t>
+            </w:r>
+          </w:p>
+          <w:p>
+            <w:pPr>
+              <w:spacing w:after="0"/>
+              <w:rPr>
+                <w:color w:val="404040" w:themeColor="text1" w:themeTint="BF"/>
+              </w:rPr>
+            </w:pPr>
+            <w:r>
+              <w:rPr>
+                <w:color w:val="2E74B5"/>
+              </w:rPr>
+              <w:t>Participantes: Danilo, Breno</w:t>
+            </w:r>
+          </w:p>
+        </w:tc>
+      </w:tr>
+      <w:tr>
+        <w:tc>
+          <w:tcPr>
+            <w:tcW w:w="555" w:type="dxa"/>
+            <w:tcBorders>
+              <w:top w:val="single" w:sz="4" w:space="0" w:color="5B9BD5"/>
+              <w:left w:val="single" w:sz="4" w:space="0" w:color="5B9BD5"/>
+              <w:bottom w:val="single" w:sz="4" w:space="0" w:color="5B9BD5"/>
+              <w:right w:val="single" w:sz="4" w:space="0" w:color="5B9BD5"/>
+            </w:tcBorders>
+            <w:shd w:val="clear" w:color="auto" w:fill="auto"/>
+            <w:tcMar>
+              <w:left w:w="134" w:type="dxa"/>
+              <w:right w:w="144" w:type="dxa"/>
+            </w:tcMar>
+          </w:tcPr>
+          <w:p>
+            <w:pPr>
+              <w:spacing w:before="120" w:after="120" w:line="240" w:lineRule="auto"/>
+              <w:jc w:val="center"/>
+            </w:pPr>
+            <w:r>
+              <w:t>03</w:t>
+            </w:r>
+          </w:p>
+        </w:tc>
+        <w:tc>
+          <w:tcPr>
+            <w:tcW w:w="900" w:type="dxa"/>
+            <w:tcBorders>
+              <w:top w:val="single" w:sz="4" w:space="0" w:color="5B9BD5"/>
+              <w:left w:val="single" w:sz="4" w:space="0" w:color="5B9BD5"/>
+              <w:bottom w:val="single" w:sz="4" w:space="0" w:color="5B9BD5"/>
+              <w:right w:val="single" w:sz="4" w:space="0" w:color="5B9BD5"/>
+            </w:tcBorders>
+            <w:shd w:val="clear" w:color="auto" w:fill="auto"/>
+            <w:tcMar>
+              <w:left w:w="134" w:type="dxa"/>
+              <w:right w:w="144" w:type="dxa"/>
+            </w:tcMar>
+          </w:tcPr>
+          <w:p>
+            <w:pPr>
+              <w:spacing w:before="120" w:after="120" w:line="240" w:lineRule="auto"/>
+              <w:jc w:val="center"/>
+            </w:pPr>
+            <w:r>
+              <w:t>0</w:t>
+            </w:r>
+            <w:r>
+              <w:t>8</w:t>
             </w:r>
             <w:r>
               <w:t>/11</w:t>
@@ -407,7 +528,10 @@
               <w:jc w:val="center"/>
             </w:pPr>
             <w:r>
-              <w:t>3h</w:t>
+              <w:t>2,5</w:t>
+            </w:r>
+            <w:r>
+              <w:t>h</w:t>
             </w:r>
           </w:p>
         </w:tc>
@@ -444,6 +568,8 @@
               </w:rPr>
               <w:t>Retrospectiva da Sprint-8 e início da Sprint-9</w:t>
             </w:r>
+            <w:bookmarkStart w:id="0" w:name="_GoBack"/>
+            <w:bookmarkEnd w:id="0"/>
           </w:p>
           <w:p>
             <w:pPr>
@@ -631,1026 +757,6 @@
           </w:tcPr>
           <w:p>
             <w:pPr>
-              <w:ind w:left="720" w:hanging="360"/>
-              <w:contextualSpacing/>
-            </w:pPr>
-          </w:p>
-        </w:tc>
-      </w:tr>
-      <w:tr>
-        <w:tc>
-          <w:tcPr>
-            <w:tcW w:w="555" w:type="dxa"/>
-            <w:tcBorders>
-              <w:top w:val="single" w:sz="4" w:space="0" w:color="5B9BD5"/>
-              <w:left w:val="single" w:sz="4" w:space="0" w:color="5B9BD5"/>
-              <w:bottom w:val="single" w:sz="4" w:space="0" w:color="5B9BD5"/>
-              <w:right w:val="single" w:sz="4" w:space="0" w:color="5B9BD5"/>
-            </w:tcBorders>
-            <w:shd w:val="clear" w:color="auto" w:fill="auto"/>
-            <w:tcMar>
-              <w:left w:w="134" w:type="dxa"/>
-              <w:right w:w="144" w:type="dxa"/>
-            </w:tcMar>
-          </w:tcPr>
-          <w:p>
-            <w:pPr>
-              <w:spacing w:before="120" w:after="120" w:line="240" w:lineRule="auto"/>
-              <w:jc w:val="center"/>
-            </w:pPr>
-          </w:p>
-        </w:tc>
-        <w:tc>
-          <w:tcPr>
-            <w:tcW w:w="900" w:type="dxa"/>
-            <w:tcBorders>
-              <w:top w:val="single" w:sz="4" w:space="0" w:color="5B9BD5"/>
-              <w:left w:val="single" w:sz="4" w:space="0" w:color="5B9BD5"/>
-              <w:bottom w:val="single" w:sz="4" w:space="0" w:color="5B9BD5"/>
-              <w:right w:val="single" w:sz="4" w:space="0" w:color="5B9BD5"/>
-            </w:tcBorders>
-            <w:shd w:val="clear" w:color="auto" w:fill="auto"/>
-            <w:tcMar>
-              <w:left w:w="134" w:type="dxa"/>
-              <w:right w:w="144" w:type="dxa"/>
-            </w:tcMar>
-          </w:tcPr>
-          <w:p>
-            <w:pPr>
-              <w:spacing w:before="120" w:after="120" w:line="240" w:lineRule="auto"/>
-              <w:jc w:val="center"/>
-            </w:pPr>
-          </w:p>
-        </w:tc>
-        <w:tc>
-          <w:tcPr>
-            <w:tcW w:w="1005" w:type="dxa"/>
-            <w:tcBorders>
-              <w:top w:val="single" w:sz="4" w:space="0" w:color="5B9BD5"/>
-              <w:left w:val="single" w:sz="4" w:space="0" w:color="5B9BD5"/>
-              <w:bottom w:val="single" w:sz="4" w:space="0" w:color="5B9BD5"/>
-              <w:right w:val="single" w:sz="4" w:space="0" w:color="5B9BD5"/>
-            </w:tcBorders>
-            <w:shd w:val="clear" w:color="auto" w:fill="auto"/>
-            <w:tcMar>
-              <w:left w:w="134" w:type="dxa"/>
-              <w:right w:w="144" w:type="dxa"/>
-            </w:tcMar>
-          </w:tcPr>
-          <w:p>
-            <w:pPr>
-              <w:spacing w:before="120" w:after="120" w:line="240" w:lineRule="auto"/>
-              <w:jc w:val="center"/>
-            </w:pPr>
-          </w:p>
-        </w:tc>
-        <w:tc>
-          <w:tcPr>
-            <w:tcW w:w="6900" w:type="dxa"/>
-            <w:tcBorders>
-              <w:top w:val="single" w:sz="4" w:space="0" w:color="5B9BD5"/>
-              <w:left w:val="single" w:sz="4" w:space="0" w:color="5B9BD5"/>
-              <w:bottom w:val="single" w:sz="4" w:space="0" w:color="5B9BD5"/>
-              <w:right w:val="single" w:sz="4" w:space="0" w:color="5B9BD5"/>
-            </w:tcBorders>
-            <w:shd w:val="clear" w:color="auto" w:fill="auto"/>
-            <w:tcMar>
-              <w:left w:w="134" w:type="dxa"/>
-              <w:right w:w="144" w:type="dxa"/>
-            </w:tcMar>
-          </w:tcPr>
-          <w:p>
-            <w:pPr>
-              <w:ind w:left="720" w:hanging="360"/>
-              <w:contextualSpacing/>
-            </w:pPr>
-          </w:p>
-        </w:tc>
-      </w:tr>
-      <w:tr>
-        <w:tc>
-          <w:tcPr>
-            <w:tcW w:w="555" w:type="dxa"/>
-            <w:tcBorders>
-              <w:top w:val="single" w:sz="4" w:space="0" w:color="5B9BD5"/>
-              <w:left w:val="single" w:sz="4" w:space="0" w:color="5B9BD5"/>
-              <w:bottom w:val="single" w:sz="4" w:space="0" w:color="5B9BD5"/>
-              <w:right w:val="single" w:sz="4" w:space="0" w:color="5B9BD5"/>
-            </w:tcBorders>
-            <w:shd w:val="clear" w:color="auto" w:fill="auto"/>
-            <w:tcMar>
-              <w:left w:w="134" w:type="dxa"/>
-              <w:right w:w="144" w:type="dxa"/>
-            </w:tcMar>
-          </w:tcPr>
-          <w:p>
-            <w:pPr>
-              <w:spacing w:before="120" w:after="120" w:line="240" w:lineRule="auto"/>
-              <w:jc w:val="center"/>
-            </w:pPr>
-          </w:p>
-        </w:tc>
-        <w:tc>
-          <w:tcPr>
-            <w:tcW w:w="900" w:type="dxa"/>
-            <w:tcBorders>
-              <w:top w:val="single" w:sz="4" w:space="0" w:color="5B9BD5"/>
-              <w:left w:val="single" w:sz="4" w:space="0" w:color="5B9BD5"/>
-              <w:bottom w:val="single" w:sz="4" w:space="0" w:color="5B9BD5"/>
-              <w:right w:val="single" w:sz="4" w:space="0" w:color="5B9BD5"/>
-            </w:tcBorders>
-            <w:shd w:val="clear" w:color="auto" w:fill="auto"/>
-            <w:tcMar>
-              <w:left w:w="134" w:type="dxa"/>
-              <w:right w:w="144" w:type="dxa"/>
-            </w:tcMar>
-          </w:tcPr>
-          <w:p>
-            <w:pPr>
-              <w:spacing w:before="120" w:after="120" w:line="240" w:lineRule="auto"/>
-              <w:jc w:val="center"/>
-            </w:pPr>
-          </w:p>
-        </w:tc>
-        <w:tc>
-          <w:tcPr>
-            <w:tcW w:w="1005" w:type="dxa"/>
-            <w:tcBorders>
-              <w:top w:val="single" w:sz="4" w:space="0" w:color="5B9BD5"/>
-              <w:left w:val="single" w:sz="4" w:space="0" w:color="5B9BD5"/>
-              <w:bottom w:val="single" w:sz="4" w:space="0" w:color="5B9BD5"/>
-              <w:right w:val="single" w:sz="4" w:space="0" w:color="5B9BD5"/>
-            </w:tcBorders>
-            <w:shd w:val="clear" w:color="auto" w:fill="auto"/>
-            <w:tcMar>
-              <w:left w:w="134" w:type="dxa"/>
-              <w:right w:w="144" w:type="dxa"/>
-            </w:tcMar>
-          </w:tcPr>
-          <w:p>
-            <w:pPr>
-              <w:spacing w:before="120" w:after="120" w:line="240" w:lineRule="auto"/>
-              <w:jc w:val="center"/>
-            </w:pPr>
-          </w:p>
-        </w:tc>
-        <w:tc>
-          <w:tcPr>
-            <w:tcW w:w="6900" w:type="dxa"/>
-            <w:tcBorders>
-              <w:top w:val="single" w:sz="4" w:space="0" w:color="5B9BD5"/>
-              <w:left w:val="single" w:sz="4" w:space="0" w:color="5B9BD5"/>
-              <w:bottom w:val="single" w:sz="4" w:space="0" w:color="5B9BD5"/>
-              <w:right w:val="single" w:sz="4" w:space="0" w:color="5B9BD5"/>
-            </w:tcBorders>
-            <w:shd w:val="clear" w:color="auto" w:fill="auto"/>
-            <w:tcMar>
-              <w:left w:w="134" w:type="dxa"/>
-              <w:right w:w="144" w:type="dxa"/>
-            </w:tcMar>
-          </w:tcPr>
-          <w:p>
-            <w:pPr>
-              <w:spacing w:after="0"/>
-              <w:rPr>
-                <w:color w:val="2E74B5"/>
-              </w:rPr>
-            </w:pPr>
-          </w:p>
-        </w:tc>
-      </w:tr>
-      <w:tr>
-        <w:tc>
-          <w:tcPr>
-            <w:tcW w:w="555" w:type="dxa"/>
-            <w:tcBorders>
-              <w:top w:val="single" w:sz="4" w:space="0" w:color="5B9BD5"/>
-              <w:left w:val="single" w:sz="4" w:space="0" w:color="5B9BD5"/>
-              <w:bottom w:val="single" w:sz="4" w:space="0" w:color="5B9BD5"/>
-              <w:right w:val="single" w:sz="4" w:space="0" w:color="5B9BD5"/>
-            </w:tcBorders>
-            <w:shd w:val="clear" w:color="auto" w:fill="auto"/>
-            <w:tcMar>
-              <w:left w:w="134" w:type="dxa"/>
-              <w:right w:w="144" w:type="dxa"/>
-            </w:tcMar>
-          </w:tcPr>
-          <w:p>
-            <w:pPr>
-              <w:spacing w:before="120" w:after="120" w:line="240" w:lineRule="auto"/>
-              <w:ind w:left="720" w:hanging="360"/>
-              <w:contextualSpacing/>
-              <w:jc w:val="center"/>
-            </w:pPr>
-          </w:p>
-        </w:tc>
-        <w:tc>
-          <w:tcPr>
-            <w:tcW w:w="900" w:type="dxa"/>
-            <w:tcBorders>
-              <w:top w:val="single" w:sz="4" w:space="0" w:color="5B9BD5"/>
-              <w:left w:val="single" w:sz="4" w:space="0" w:color="5B9BD5"/>
-              <w:bottom w:val="single" w:sz="4" w:space="0" w:color="5B9BD5"/>
-              <w:right w:val="single" w:sz="4" w:space="0" w:color="5B9BD5"/>
-            </w:tcBorders>
-            <w:shd w:val="clear" w:color="auto" w:fill="auto"/>
-            <w:tcMar>
-              <w:left w:w="134" w:type="dxa"/>
-              <w:right w:w="144" w:type="dxa"/>
-            </w:tcMar>
-          </w:tcPr>
-          <w:p>
-            <w:pPr>
-              <w:spacing w:before="120" w:after="120" w:line="240" w:lineRule="auto"/>
-              <w:jc w:val="center"/>
-            </w:pPr>
-          </w:p>
-        </w:tc>
-        <w:tc>
-          <w:tcPr>
-            <w:tcW w:w="1005" w:type="dxa"/>
-            <w:tcBorders>
-              <w:top w:val="single" w:sz="4" w:space="0" w:color="5B9BD5"/>
-              <w:left w:val="single" w:sz="4" w:space="0" w:color="5B9BD5"/>
-              <w:bottom w:val="single" w:sz="4" w:space="0" w:color="5B9BD5"/>
-              <w:right w:val="single" w:sz="4" w:space="0" w:color="5B9BD5"/>
-            </w:tcBorders>
-            <w:shd w:val="clear" w:color="auto" w:fill="auto"/>
-            <w:tcMar>
-              <w:left w:w="134" w:type="dxa"/>
-              <w:right w:w="144" w:type="dxa"/>
-            </w:tcMar>
-          </w:tcPr>
-          <w:p>
-            <w:pPr>
-              <w:spacing w:before="120" w:after="120" w:line="240" w:lineRule="auto"/>
-              <w:jc w:val="center"/>
-            </w:pPr>
-          </w:p>
-        </w:tc>
-        <w:tc>
-          <w:tcPr>
-            <w:tcW w:w="6900" w:type="dxa"/>
-            <w:tcBorders>
-              <w:top w:val="single" w:sz="4" w:space="0" w:color="5B9BD5"/>
-              <w:left w:val="single" w:sz="4" w:space="0" w:color="5B9BD5"/>
-              <w:bottom w:val="single" w:sz="4" w:space="0" w:color="5B9BD5"/>
-              <w:right w:val="single" w:sz="4" w:space="0" w:color="5B9BD5"/>
-            </w:tcBorders>
-            <w:shd w:val="clear" w:color="auto" w:fill="auto"/>
-            <w:tcMar>
-              <w:left w:w="134" w:type="dxa"/>
-              <w:right w:w="144" w:type="dxa"/>
-            </w:tcMar>
-          </w:tcPr>
-          <w:p>
-            <w:pPr>
-              <w:spacing w:before="120" w:after="120" w:line="240" w:lineRule="auto"/>
-              <w:ind w:left="720" w:hanging="360"/>
-              <w:contextualSpacing/>
-            </w:pPr>
-          </w:p>
-        </w:tc>
-      </w:tr>
-      <w:tr>
-        <w:tc>
-          <w:tcPr>
-            <w:tcW w:w="555" w:type="dxa"/>
-            <w:tcBorders>
-              <w:top w:val="single" w:sz="4" w:space="0" w:color="5B9BD5"/>
-              <w:left w:val="single" w:sz="4" w:space="0" w:color="5B9BD5"/>
-              <w:bottom w:val="single" w:sz="4" w:space="0" w:color="5B9BD5"/>
-              <w:right w:val="single" w:sz="4" w:space="0" w:color="5B9BD5"/>
-            </w:tcBorders>
-            <w:shd w:val="clear" w:color="auto" w:fill="auto"/>
-            <w:tcMar>
-              <w:left w:w="134" w:type="dxa"/>
-              <w:right w:w="144" w:type="dxa"/>
-            </w:tcMar>
-          </w:tcPr>
-          <w:p>
-            <w:pPr>
-              <w:spacing w:before="120" w:after="120" w:line="240" w:lineRule="auto"/>
-              <w:jc w:val="center"/>
-            </w:pPr>
-          </w:p>
-        </w:tc>
-        <w:tc>
-          <w:tcPr>
-            <w:tcW w:w="900" w:type="dxa"/>
-            <w:tcBorders>
-              <w:top w:val="single" w:sz="4" w:space="0" w:color="5B9BD5"/>
-              <w:left w:val="single" w:sz="4" w:space="0" w:color="5B9BD5"/>
-              <w:bottom w:val="single" w:sz="4" w:space="0" w:color="5B9BD5"/>
-              <w:right w:val="single" w:sz="4" w:space="0" w:color="5B9BD5"/>
-            </w:tcBorders>
-            <w:shd w:val="clear" w:color="auto" w:fill="auto"/>
-            <w:tcMar>
-              <w:left w:w="134" w:type="dxa"/>
-              <w:right w:w="144" w:type="dxa"/>
-            </w:tcMar>
-          </w:tcPr>
-          <w:p>
-            <w:pPr>
-              <w:spacing w:before="120" w:after="120" w:line="240" w:lineRule="auto"/>
-              <w:jc w:val="center"/>
-            </w:pPr>
-          </w:p>
-        </w:tc>
-        <w:tc>
-          <w:tcPr>
-            <w:tcW w:w="1005" w:type="dxa"/>
-            <w:tcBorders>
-              <w:top w:val="single" w:sz="4" w:space="0" w:color="5B9BD5"/>
-              <w:left w:val="single" w:sz="4" w:space="0" w:color="5B9BD5"/>
-              <w:bottom w:val="single" w:sz="4" w:space="0" w:color="5B9BD5"/>
-              <w:right w:val="single" w:sz="4" w:space="0" w:color="5B9BD5"/>
-            </w:tcBorders>
-            <w:shd w:val="clear" w:color="auto" w:fill="auto"/>
-            <w:tcMar>
-              <w:left w:w="134" w:type="dxa"/>
-              <w:right w:w="144" w:type="dxa"/>
-            </w:tcMar>
-          </w:tcPr>
-          <w:p>
-            <w:pPr>
-              <w:spacing w:before="120" w:after="120" w:line="240" w:lineRule="auto"/>
-              <w:jc w:val="center"/>
-            </w:pPr>
-          </w:p>
-        </w:tc>
-        <w:tc>
-          <w:tcPr>
-            <w:tcW w:w="6900" w:type="dxa"/>
-            <w:tcBorders>
-              <w:top w:val="single" w:sz="4" w:space="0" w:color="5B9BD5"/>
-              <w:left w:val="single" w:sz="4" w:space="0" w:color="5B9BD5"/>
-              <w:bottom w:val="single" w:sz="4" w:space="0" w:color="5B9BD5"/>
-              <w:right w:val="single" w:sz="4" w:space="0" w:color="5B9BD5"/>
-            </w:tcBorders>
-            <w:shd w:val="clear" w:color="auto" w:fill="auto"/>
-            <w:tcMar>
-              <w:left w:w="134" w:type="dxa"/>
-              <w:right w:w="144" w:type="dxa"/>
-            </w:tcMar>
-          </w:tcPr>
-          <w:p>
-            <w:pPr>
-              <w:spacing w:before="120" w:after="120" w:line="240" w:lineRule="auto"/>
-              <w:ind w:left="720" w:hanging="360"/>
-              <w:contextualSpacing/>
-            </w:pPr>
-          </w:p>
-        </w:tc>
-      </w:tr>
-      <w:tr>
-        <w:tc>
-          <w:tcPr>
-            <w:tcW w:w="555" w:type="dxa"/>
-            <w:tcBorders>
-              <w:top w:val="single" w:sz="4" w:space="0" w:color="5B9BD5"/>
-              <w:left w:val="single" w:sz="4" w:space="0" w:color="5B9BD5"/>
-              <w:bottom w:val="single" w:sz="4" w:space="0" w:color="5B9BD5"/>
-              <w:right w:val="single" w:sz="4" w:space="0" w:color="5B9BD5"/>
-            </w:tcBorders>
-            <w:shd w:val="clear" w:color="auto" w:fill="auto"/>
-            <w:tcMar>
-              <w:left w:w="134" w:type="dxa"/>
-              <w:right w:w="144" w:type="dxa"/>
-            </w:tcMar>
-          </w:tcPr>
-          <w:p>
-            <w:pPr>
-              <w:spacing w:before="120" w:after="120" w:line="240" w:lineRule="auto"/>
-              <w:jc w:val="center"/>
-            </w:pPr>
-          </w:p>
-        </w:tc>
-        <w:tc>
-          <w:tcPr>
-            <w:tcW w:w="900" w:type="dxa"/>
-            <w:tcBorders>
-              <w:top w:val="single" w:sz="4" w:space="0" w:color="5B9BD5"/>
-              <w:left w:val="single" w:sz="4" w:space="0" w:color="5B9BD5"/>
-              <w:bottom w:val="single" w:sz="4" w:space="0" w:color="5B9BD5"/>
-              <w:right w:val="single" w:sz="4" w:space="0" w:color="5B9BD5"/>
-            </w:tcBorders>
-            <w:shd w:val="clear" w:color="auto" w:fill="auto"/>
-            <w:tcMar>
-              <w:left w:w="134" w:type="dxa"/>
-              <w:right w:w="144" w:type="dxa"/>
-            </w:tcMar>
-          </w:tcPr>
-          <w:p>
-            <w:pPr>
-              <w:spacing w:before="120" w:after="120" w:line="240" w:lineRule="auto"/>
-              <w:jc w:val="center"/>
-            </w:pPr>
-          </w:p>
-        </w:tc>
-        <w:tc>
-          <w:tcPr>
-            <w:tcW w:w="1005" w:type="dxa"/>
-            <w:tcBorders>
-              <w:top w:val="single" w:sz="4" w:space="0" w:color="5B9BD5"/>
-              <w:left w:val="single" w:sz="4" w:space="0" w:color="5B9BD5"/>
-              <w:bottom w:val="single" w:sz="4" w:space="0" w:color="5B9BD5"/>
-              <w:right w:val="single" w:sz="4" w:space="0" w:color="5B9BD5"/>
-            </w:tcBorders>
-            <w:shd w:val="clear" w:color="auto" w:fill="auto"/>
-            <w:tcMar>
-              <w:left w:w="134" w:type="dxa"/>
-              <w:right w:w="144" w:type="dxa"/>
-            </w:tcMar>
-          </w:tcPr>
-          <w:p>
-            <w:pPr>
-              <w:spacing w:before="120" w:after="120" w:line="240" w:lineRule="auto"/>
-              <w:jc w:val="center"/>
-            </w:pPr>
-          </w:p>
-        </w:tc>
-        <w:tc>
-          <w:tcPr>
-            <w:tcW w:w="6900" w:type="dxa"/>
-            <w:tcBorders>
-              <w:top w:val="single" w:sz="4" w:space="0" w:color="5B9BD5"/>
-              <w:left w:val="single" w:sz="4" w:space="0" w:color="5B9BD5"/>
-              <w:bottom w:val="single" w:sz="4" w:space="0" w:color="5B9BD5"/>
-              <w:right w:val="single" w:sz="4" w:space="0" w:color="5B9BD5"/>
-            </w:tcBorders>
-            <w:shd w:val="clear" w:color="auto" w:fill="auto"/>
-            <w:tcMar>
-              <w:left w:w="134" w:type="dxa"/>
-              <w:right w:w="144" w:type="dxa"/>
-            </w:tcMar>
-          </w:tcPr>
-          <w:p>
-            <w:pPr>
-              <w:spacing w:before="120" w:after="120" w:line="240" w:lineRule="auto"/>
-            </w:pPr>
-          </w:p>
-        </w:tc>
-      </w:tr>
-      <w:tr>
-        <w:trPr>
-          <w:trHeight w:val="300"/>
-        </w:trPr>
-        <w:tc>
-          <w:tcPr>
-            <w:tcW w:w="555" w:type="dxa"/>
-            <w:tcBorders>
-              <w:top w:val="single" w:sz="4" w:space="0" w:color="5B9BD5"/>
-              <w:left w:val="single" w:sz="4" w:space="0" w:color="5B9BD5"/>
-              <w:bottom w:val="single" w:sz="4" w:space="0" w:color="5B9BD5"/>
-              <w:right w:val="single" w:sz="4" w:space="0" w:color="5B9BD5"/>
-            </w:tcBorders>
-            <w:shd w:val="clear" w:color="auto" w:fill="auto"/>
-            <w:tcMar>
-              <w:left w:w="134" w:type="dxa"/>
-              <w:right w:w="144" w:type="dxa"/>
-            </w:tcMar>
-          </w:tcPr>
-          <w:p>
-            <w:pPr>
-              <w:spacing w:before="120" w:after="120" w:line="240" w:lineRule="auto"/>
-              <w:jc w:val="center"/>
-            </w:pPr>
-          </w:p>
-        </w:tc>
-        <w:tc>
-          <w:tcPr>
-            <w:tcW w:w="900" w:type="dxa"/>
-            <w:tcBorders>
-              <w:top w:val="single" w:sz="4" w:space="0" w:color="5B9BD5"/>
-              <w:left w:val="single" w:sz="4" w:space="0" w:color="5B9BD5"/>
-              <w:bottom w:val="single" w:sz="4" w:space="0" w:color="5B9BD5"/>
-              <w:right w:val="single" w:sz="4" w:space="0" w:color="5B9BD5"/>
-            </w:tcBorders>
-            <w:shd w:val="clear" w:color="auto" w:fill="auto"/>
-            <w:tcMar>
-              <w:left w:w="134" w:type="dxa"/>
-              <w:right w:w="144" w:type="dxa"/>
-            </w:tcMar>
-          </w:tcPr>
-          <w:p>
-            <w:pPr>
-              <w:spacing w:before="120" w:after="120" w:line="240" w:lineRule="auto"/>
-              <w:jc w:val="center"/>
-            </w:pPr>
-          </w:p>
-        </w:tc>
-        <w:tc>
-          <w:tcPr>
-            <w:tcW w:w="1005" w:type="dxa"/>
-            <w:tcBorders>
-              <w:top w:val="single" w:sz="4" w:space="0" w:color="5B9BD5"/>
-              <w:left w:val="single" w:sz="4" w:space="0" w:color="5B9BD5"/>
-              <w:bottom w:val="single" w:sz="4" w:space="0" w:color="5B9BD5"/>
-              <w:right w:val="single" w:sz="4" w:space="0" w:color="5B9BD5"/>
-            </w:tcBorders>
-            <w:shd w:val="clear" w:color="auto" w:fill="auto"/>
-            <w:tcMar>
-              <w:left w:w="134" w:type="dxa"/>
-              <w:right w:w="144" w:type="dxa"/>
-            </w:tcMar>
-          </w:tcPr>
-          <w:p>
-            <w:pPr>
-              <w:spacing w:before="120" w:after="120" w:line="240" w:lineRule="auto"/>
-              <w:jc w:val="center"/>
-            </w:pPr>
-          </w:p>
-        </w:tc>
-        <w:tc>
-          <w:tcPr>
-            <w:tcW w:w="6900" w:type="dxa"/>
-            <w:tcBorders>
-              <w:top w:val="single" w:sz="4" w:space="0" w:color="5B9BD5"/>
-              <w:left w:val="single" w:sz="4" w:space="0" w:color="5B9BD5"/>
-              <w:bottom w:val="single" w:sz="4" w:space="0" w:color="5B9BD5"/>
-              <w:right w:val="single" w:sz="4" w:space="0" w:color="5B9BD5"/>
-            </w:tcBorders>
-            <w:shd w:val="clear" w:color="auto" w:fill="auto"/>
-            <w:tcMar>
-              <w:left w:w="134" w:type="dxa"/>
-              <w:right w:w="144" w:type="dxa"/>
-            </w:tcMar>
-          </w:tcPr>
-          <w:p>
-            <w:pPr>
-              <w:spacing w:before="120" w:after="120" w:line="240" w:lineRule="auto"/>
-              <w:rPr>
-                <w:color w:val="2E74B5"/>
-              </w:rPr>
-            </w:pPr>
-          </w:p>
-        </w:tc>
-      </w:tr>
-      <w:tr>
-        <w:trPr>
-          <w:trHeight w:val="300"/>
-        </w:trPr>
-        <w:tc>
-          <w:tcPr>
-            <w:tcW w:w="555" w:type="dxa"/>
-            <w:tcBorders>
-              <w:top w:val="single" w:sz="4" w:space="0" w:color="5B9BD5"/>
-              <w:left w:val="single" w:sz="4" w:space="0" w:color="5B9BD5"/>
-              <w:bottom w:val="single" w:sz="4" w:space="0" w:color="5B9BD5"/>
-              <w:right w:val="single" w:sz="4" w:space="0" w:color="5B9BD5"/>
-            </w:tcBorders>
-            <w:shd w:val="clear" w:color="auto" w:fill="auto"/>
-            <w:tcMar>
-              <w:left w:w="134" w:type="dxa"/>
-              <w:right w:w="144" w:type="dxa"/>
-            </w:tcMar>
-          </w:tcPr>
-          <w:p>
-            <w:pPr>
-              <w:spacing w:before="120" w:after="120" w:line="240" w:lineRule="auto"/>
-              <w:jc w:val="center"/>
-            </w:pPr>
-          </w:p>
-        </w:tc>
-        <w:tc>
-          <w:tcPr>
-            <w:tcW w:w="900" w:type="dxa"/>
-            <w:tcBorders>
-              <w:top w:val="single" w:sz="4" w:space="0" w:color="5B9BD5"/>
-              <w:left w:val="single" w:sz="4" w:space="0" w:color="5B9BD5"/>
-              <w:bottom w:val="single" w:sz="4" w:space="0" w:color="5B9BD5"/>
-              <w:right w:val="single" w:sz="4" w:space="0" w:color="5B9BD5"/>
-            </w:tcBorders>
-            <w:shd w:val="clear" w:color="auto" w:fill="auto"/>
-            <w:tcMar>
-              <w:left w:w="134" w:type="dxa"/>
-              <w:right w:w="144" w:type="dxa"/>
-            </w:tcMar>
-          </w:tcPr>
-          <w:p>
-            <w:pPr>
-              <w:spacing w:before="120" w:after="120" w:line="240" w:lineRule="auto"/>
-              <w:jc w:val="center"/>
-            </w:pPr>
-          </w:p>
-        </w:tc>
-        <w:tc>
-          <w:tcPr>
-            <w:tcW w:w="1005" w:type="dxa"/>
-            <w:tcBorders>
-              <w:top w:val="single" w:sz="4" w:space="0" w:color="5B9BD5"/>
-              <w:left w:val="single" w:sz="4" w:space="0" w:color="5B9BD5"/>
-              <w:bottom w:val="single" w:sz="4" w:space="0" w:color="5B9BD5"/>
-              <w:right w:val="single" w:sz="4" w:space="0" w:color="5B9BD5"/>
-            </w:tcBorders>
-            <w:shd w:val="clear" w:color="auto" w:fill="auto"/>
-            <w:tcMar>
-              <w:left w:w="134" w:type="dxa"/>
-              <w:right w:w="144" w:type="dxa"/>
-            </w:tcMar>
-          </w:tcPr>
-          <w:p>
-            <w:pPr>
-              <w:spacing w:before="120" w:after="120" w:line="240" w:lineRule="auto"/>
-              <w:jc w:val="center"/>
-            </w:pPr>
-          </w:p>
-        </w:tc>
-        <w:tc>
-          <w:tcPr>
-            <w:tcW w:w="6900" w:type="dxa"/>
-            <w:tcBorders>
-              <w:top w:val="single" w:sz="4" w:space="0" w:color="5B9BD5"/>
-              <w:left w:val="single" w:sz="4" w:space="0" w:color="5B9BD5"/>
-              <w:bottom w:val="single" w:sz="4" w:space="0" w:color="5B9BD5"/>
-              <w:right w:val="single" w:sz="4" w:space="0" w:color="5B9BD5"/>
-            </w:tcBorders>
-            <w:shd w:val="clear" w:color="auto" w:fill="auto"/>
-            <w:tcMar>
-              <w:left w:w="134" w:type="dxa"/>
-              <w:right w:w="144" w:type="dxa"/>
-            </w:tcMar>
-          </w:tcPr>
-          <w:p>
-            <w:pPr>
-              <w:spacing w:after="0" w:line="240" w:lineRule="auto"/>
-              <w:ind w:left="720" w:hanging="360"/>
-              <w:contextualSpacing/>
-            </w:pPr>
-          </w:p>
-        </w:tc>
-      </w:tr>
-      <w:tr>
-        <w:trPr>
-          <w:trHeight w:val="300"/>
-        </w:trPr>
-        <w:tc>
-          <w:tcPr>
-            <w:tcW w:w="555" w:type="dxa"/>
-            <w:tcBorders>
-              <w:top w:val="single" w:sz="4" w:space="0" w:color="5B9BD5"/>
-              <w:left w:val="single" w:sz="4" w:space="0" w:color="5B9BD5"/>
-              <w:bottom w:val="single" w:sz="4" w:space="0" w:color="5B9BD5"/>
-              <w:right w:val="single" w:sz="4" w:space="0" w:color="5B9BD5"/>
-            </w:tcBorders>
-            <w:shd w:val="clear" w:color="auto" w:fill="auto"/>
-            <w:tcMar>
-              <w:left w:w="134" w:type="dxa"/>
-              <w:right w:w="144" w:type="dxa"/>
-            </w:tcMar>
-          </w:tcPr>
-          <w:p>
-            <w:pPr>
-              <w:spacing w:before="120" w:after="120" w:line="240" w:lineRule="auto"/>
-              <w:jc w:val="center"/>
-            </w:pPr>
-          </w:p>
-        </w:tc>
-        <w:tc>
-          <w:tcPr>
-            <w:tcW w:w="900" w:type="dxa"/>
-            <w:tcBorders>
-              <w:top w:val="single" w:sz="4" w:space="0" w:color="5B9BD5"/>
-              <w:left w:val="single" w:sz="4" w:space="0" w:color="5B9BD5"/>
-              <w:bottom w:val="single" w:sz="4" w:space="0" w:color="5B9BD5"/>
-              <w:right w:val="single" w:sz="4" w:space="0" w:color="5B9BD5"/>
-            </w:tcBorders>
-            <w:shd w:val="clear" w:color="auto" w:fill="auto"/>
-            <w:tcMar>
-              <w:left w:w="134" w:type="dxa"/>
-              <w:right w:w="144" w:type="dxa"/>
-            </w:tcMar>
-          </w:tcPr>
-          <w:p>
-            <w:pPr>
-              <w:spacing w:before="120" w:after="120" w:line="240" w:lineRule="auto"/>
-              <w:jc w:val="center"/>
-            </w:pPr>
-          </w:p>
-        </w:tc>
-        <w:tc>
-          <w:tcPr>
-            <w:tcW w:w="1005" w:type="dxa"/>
-            <w:tcBorders>
-              <w:top w:val="single" w:sz="4" w:space="0" w:color="5B9BD5"/>
-              <w:left w:val="single" w:sz="4" w:space="0" w:color="5B9BD5"/>
-              <w:bottom w:val="single" w:sz="4" w:space="0" w:color="5B9BD5"/>
-              <w:right w:val="single" w:sz="4" w:space="0" w:color="5B9BD5"/>
-            </w:tcBorders>
-            <w:shd w:val="clear" w:color="auto" w:fill="auto"/>
-            <w:tcMar>
-              <w:left w:w="134" w:type="dxa"/>
-              <w:right w:w="144" w:type="dxa"/>
-            </w:tcMar>
-          </w:tcPr>
-          <w:p>
-            <w:pPr>
-              <w:spacing w:before="120" w:after="120" w:line="240" w:lineRule="auto"/>
-              <w:jc w:val="center"/>
-            </w:pPr>
-          </w:p>
-        </w:tc>
-        <w:tc>
-          <w:tcPr>
-            <w:tcW w:w="6900" w:type="dxa"/>
-            <w:tcBorders>
-              <w:top w:val="single" w:sz="4" w:space="0" w:color="5B9BD5"/>
-              <w:left w:val="single" w:sz="4" w:space="0" w:color="5B9BD5"/>
-              <w:bottom w:val="single" w:sz="4" w:space="0" w:color="5B9BD5"/>
-              <w:right w:val="single" w:sz="4" w:space="0" w:color="5B9BD5"/>
-            </w:tcBorders>
-            <w:shd w:val="clear" w:color="auto" w:fill="auto"/>
-            <w:tcMar>
-              <w:left w:w="134" w:type="dxa"/>
-              <w:right w:w="144" w:type="dxa"/>
-            </w:tcMar>
-          </w:tcPr>
-          <w:p>
-            <w:pPr>
-              <w:spacing w:before="120" w:after="120" w:line="240" w:lineRule="auto"/>
-              <w:ind w:left="720" w:hanging="360"/>
-              <w:contextualSpacing/>
-            </w:pPr>
-          </w:p>
-        </w:tc>
-      </w:tr>
-      <w:tr>
-        <w:trPr>
-          <w:trHeight w:val="300"/>
-        </w:trPr>
-        <w:tc>
-          <w:tcPr>
-            <w:tcW w:w="555" w:type="dxa"/>
-            <w:tcBorders>
-              <w:top w:val="single" w:sz="4" w:space="0" w:color="5B9BD5"/>
-              <w:left w:val="single" w:sz="4" w:space="0" w:color="5B9BD5"/>
-              <w:bottom w:val="single" w:sz="4" w:space="0" w:color="5B9BD5"/>
-              <w:right w:val="single" w:sz="4" w:space="0" w:color="5B9BD5"/>
-            </w:tcBorders>
-            <w:shd w:val="clear" w:color="auto" w:fill="auto"/>
-            <w:tcMar>
-              <w:left w:w="134" w:type="dxa"/>
-              <w:right w:w="144" w:type="dxa"/>
-            </w:tcMar>
-          </w:tcPr>
-          <w:p>
-            <w:pPr>
-              <w:spacing w:before="120" w:after="120" w:line="240" w:lineRule="auto"/>
-              <w:jc w:val="center"/>
-            </w:pPr>
-          </w:p>
-        </w:tc>
-        <w:tc>
-          <w:tcPr>
-            <w:tcW w:w="900" w:type="dxa"/>
-            <w:tcBorders>
-              <w:top w:val="single" w:sz="4" w:space="0" w:color="5B9BD5"/>
-              <w:left w:val="single" w:sz="4" w:space="0" w:color="5B9BD5"/>
-              <w:bottom w:val="single" w:sz="4" w:space="0" w:color="5B9BD5"/>
-              <w:right w:val="single" w:sz="4" w:space="0" w:color="5B9BD5"/>
-            </w:tcBorders>
-            <w:shd w:val="clear" w:color="auto" w:fill="auto"/>
-            <w:tcMar>
-              <w:left w:w="134" w:type="dxa"/>
-              <w:right w:w="144" w:type="dxa"/>
-            </w:tcMar>
-          </w:tcPr>
-          <w:p>
-            <w:pPr>
-              <w:spacing w:before="120" w:after="120" w:line="240" w:lineRule="auto"/>
-              <w:jc w:val="center"/>
-            </w:pPr>
-          </w:p>
-        </w:tc>
-        <w:tc>
-          <w:tcPr>
-            <w:tcW w:w="1005" w:type="dxa"/>
-            <w:tcBorders>
-              <w:top w:val="single" w:sz="4" w:space="0" w:color="5B9BD5"/>
-              <w:left w:val="single" w:sz="4" w:space="0" w:color="5B9BD5"/>
-              <w:bottom w:val="single" w:sz="4" w:space="0" w:color="5B9BD5"/>
-              <w:right w:val="single" w:sz="4" w:space="0" w:color="5B9BD5"/>
-            </w:tcBorders>
-            <w:shd w:val="clear" w:color="auto" w:fill="auto"/>
-            <w:tcMar>
-              <w:left w:w="134" w:type="dxa"/>
-              <w:right w:w="144" w:type="dxa"/>
-            </w:tcMar>
-          </w:tcPr>
-          <w:p>
-            <w:pPr>
-              <w:spacing w:before="120" w:after="120" w:line="240" w:lineRule="auto"/>
-              <w:jc w:val="center"/>
-            </w:pPr>
-          </w:p>
-        </w:tc>
-        <w:tc>
-          <w:tcPr>
-            <w:tcW w:w="6900" w:type="dxa"/>
-            <w:tcBorders>
-              <w:top w:val="single" w:sz="4" w:space="0" w:color="5B9BD5"/>
-              <w:left w:val="single" w:sz="4" w:space="0" w:color="5B9BD5"/>
-              <w:bottom w:val="single" w:sz="4" w:space="0" w:color="5B9BD5"/>
-              <w:right w:val="single" w:sz="4" w:space="0" w:color="5B9BD5"/>
-            </w:tcBorders>
-            <w:shd w:val="clear" w:color="auto" w:fill="auto"/>
-            <w:tcMar>
-              <w:left w:w="134" w:type="dxa"/>
-              <w:right w:w="144" w:type="dxa"/>
-            </w:tcMar>
-          </w:tcPr>
-          <w:p>
-            <w:pPr>
-              <w:spacing w:before="120" w:after="120" w:line="240" w:lineRule="auto"/>
-              <w:ind w:left="720" w:hanging="360"/>
-              <w:contextualSpacing/>
-            </w:pPr>
-          </w:p>
-        </w:tc>
-      </w:tr>
-      <w:tr>
-        <w:trPr>
-          <w:trHeight w:val="300"/>
-        </w:trPr>
-        <w:tc>
-          <w:tcPr>
-            <w:tcW w:w="555" w:type="dxa"/>
-            <w:tcBorders>
-              <w:top w:val="single" w:sz="4" w:space="0" w:color="5B9BD5"/>
-              <w:left w:val="single" w:sz="4" w:space="0" w:color="5B9BD5"/>
-              <w:bottom w:val="single" w:sz="4" w:space="0" w:color="5B9BD5"/>
-              <w:right w:val="single" w:sz="4" w:space="0" w:color="5B9BD5"/>
-            </w:tcBorders>
-            <w:shd w:val="clear" w:color="auto" w:fill="auto"/>
-            <w:tcMar>
-              <w:left w:w="134" w:type="dxa"/>
-              <w:right w:w="144" w:type="dxa"/>
-            </w:tcMar>
-          </w:tcPr>
-          <w:p>
-            <w:pPr>
-              <w:spacing w:before="120" w:after="120" w:line="240" w:lineRule="auto"/>
-              <w:jc w:val="center"/>
-            </w:pPr>
-          </w:p>
-        </w:tc>
-        <w:tc>
-          <w:tcPr>
-            <w:tcW w:w="900" w:type="dxa"/>
-            <w:tcBorders>
-              <w:top w:val="single" w:sz="4" w:space="0" w:color="5B9BD5"/>
-              <w:left w:val="single" w:sz="4" w:space="0" w:color="5B9BD5"/>
-              <w:bottom w:val="single" w:sz="4" w:space="0" w:color="5B9BD5"/>
-              <w:right w:val="single" w:sz="4" w:space="0" w:color="5B9BD5"/>
-            </w:tcBorders>
-            <w:shd w:val="clear" w:color="auto" w:fill="auto"/>
-            <w:tcMar>
-              <w:left w:w="134" w:type="dxa"/>
-              <w:right w:w="144" w:type="dxa"/>
-            </w:tcMar>
-          </w:tcPr>
-          <w:p>
-            <w:pPr>
-              <w:spacing w:before="120" w:after="120" w:line="240" w:lineRule="auto"/>
-              <w:jc w:val="center"/>
-            </w:pPr>
-          </w:p>
-        </w:tc>
-        <w:tc>
-          <w:tcPr>
-            <w:tcW w:w="1005" w:type="dxa"/>
-            <w:tcBorders>
-              <w:top w:val="single" w:sz="4" w:space="0" w:color="5B9BD5"/>
-              <w:left w:val="single" w:sz="4" w:space="0" w:color="5B9BD5"/>
-              <w:bottom w:val="single" w:sz="4" w:space="0" w:color="5B9BD5"/>
-              <w:right w:val="single" w:sz="4" w:space="0" w:color="5B9BD5"/>
-            </w:tcBorders>
-            <w:shd w:val="clear" w:color="auto" w:fill="auto"/>
-            <w:tcMar>
-              <w:left w:w="134" w:type="dxa"/>
-              <w:right w:w="144" w:type="dxa"/>
-            </w:tcMar>
-          </w:tcPr>
-          <w:p>
-            <w:pPr>
-              <w:spacing w:before="120" w:after="120" w:line="240" w:lineRule="auto"/>
-              <w:jc w:val="center"/>
-            </w:pPr>
-          </w:p>
-        </w:tc>
-        <w:tc>
-          <w:tcPr>
-            <w:tcW w:w="6900" w:type="dxa"/>
-            <w:tcBorders>
-              <w:top w:val="single" w:sz="4" w:space="0" w:color="5B9BD5"/>
-              <w:left w:val="single" w:sz="4" w:space="0" w:color="5B9BD5"/>
-              <w:bottom w:val="single" w:sz="4" w:space="0" w:color="5B9BD5"/>
-              <w:right w:val="single" w:sz="4" w:space="0" w:color="5B9BD5"/>
-            </w:tcBorders>
-            <w:shd w:val="clear" w:color="auto" w:fill="auto"/>
-            <w:tcMar>
-              <w:left w:w="134" w:type="dxa"/>
-              <w:right w:w="144" w:type="dxa"/>
-            </w:tcMar>
-          </w:tcPr>
-          <w:p>
-            <w:pPr>
-              <w:spacing w:before="120" w:after="120" w:line="240" w:lineRule="auto"/>
-              <w:ind w:left="720" w:hanging="360"/>
-              <w:contextualSpacing/>
-            </w:pPr>
-          </w:p>
-        </w:tc>
-      </w:tr>
-      <w:tr>
-        <w:trPr>
-          <w:trHeight w:val="300"/>
-        </w:trPr>
-        <w:tc>
-          <w:tcPr>
-            <w:tcW w:w="555" w:type="dxa"/>
-            <w:tcBorders>
-              <w:top w:val="single" w:sz="4" w:space="0" w:color="5B9BD5"/>
-              <w:left w:val="single" w:sz="4" w:space="0" w:color="5B9BD5"/>
-              <w:bottom w:val="single" w:sz="4" w:space="0" w:color="5B9BD5"/>
-              <w:right w:val="single" w:sz="4" w:space="0" w:color="5B9BD5"/>
-            </w:tcBorders>
-            <w:shd w:val="clear" w:color="auto" w:fill="auto"/>
-            <w:tcMar>
-              <w:left w:w="134" w:type="dxa"/>
-              <w:right w:w="144" w:type="dxa"/>
-            </w:tcMar>
-          </w:tcPr>
-          <w:p>
-            <w:pPr>
-              <w:spacing w:before="120" w:after="120" w:line="240" w:lineRule="auto"/>
-              <w:jc w:val="center"/>
-            </w:pPr>
-          </w:p>
-        </w:tc>
-        <w:tc>
-          <w:tcPr>
-            <w:tcW w:w="900" w:type="dxa"/>
-            <w:tcBorders>
-              <w:top w:val="single" w:sz="4" w:space="0" w:color="5B9BD5"/>
-              <w:left w:val="single" w:sz="4" w:space="0" w:color="5B9BD5"/>
-              <w:bottom w:val="single" w:sz="4" w:space="0" w:color="5B9BD5"/>
-              <w:right w:val="single" w:sz="4" w:space="0" w:color="5B9BD5"/>
-            </w:tcBorders>
-            <w:shd w:val="clear" w:color="auto" w:fill="auto"/>
-            <w:tcMar>
-              <w:left w:w="134" w:type="dxa"/>
-              <w:right w:w="144" w:type="dxa"/>
-            </w:tcMar>
-          </w:tcPr>
-          <w:p>
-            <w:pPr>
-              <w:spacing w:before="120" w:after="120" w:line="240" w:lineRule="auto"/>
-              <w:jc w:val="center"/>
-            </w:pPr>
-          </w:p>
-        </w:tc>
-        <w:tc>
-          <w:tcPr>
-            <w:tcW w:w="1005" w:type="dxa"/>
-            <w:tcBorders>
-              <w:top w:val="single" w:sz="4" w:space="0" w:color="5B9BD5"/>
-              <w:left w:val="single" w:sz="4" w:space="0" w:color="5B9BD5"/>
-              <w:bottom w:val="single" w:sz="4" w:space="0" w:color="5B9BD5"/>
-              <w:right w:val="single" w:sz="4" w:space="0" w:color="5B9BD5"/>
-            </w:tcBorders>
-            <w:shd w:val="clear" w:color="auto" w:fill="auto"/>
-            <w:tcMar>
-              <w:left w:w="134" w:type="dxa"/>
-              <w:right w:w="144" w:type="dxa"/>
-            </w:tcMar>
-          </w:tcPr>
-          <w:p>
-            <w:pPr>
-              <w:spacing w:before="120" w:after="120" w:line="240" w:lineRule="auto"/>
-              <w:jc w:val="center"/>
-            </w:pPr>
-          </w:p>
-        </w:tc>
-        <w:tc>
-          <w:tcPr>
-            <w:tcW w:w="6900" w:type="dxa"/>
-            <w:tcBorders>
-              <w:top w:val="single" w:sz="4" w:space="0" w:color="5B9BD5"/>
-              <w:left w:val="single" w:sz="4" w:space="0" w:color="5B9BD5"/>
-              <w:bottom w:val="single" w:sz="4" w:space="0" w:color="5B9BD5"/>
-              <w:right w:val="single" w:sz="4" w:space="0" w:color="5B9BD5"/>
-            </w:tcBorders>
-            <w:shd w:val="clear" w:color="auto" w:fill="auto"/>
-            <w:tcMar>
-              <w:left w:w="134" w:type="dxa"/>
-              <w:right w:w="144" w:type="dxa"/>
-            </w:tcMar>
-          </w:tcPr>
-          <w:p>
-            <w:pPr>
-              <w:spacing w:before="120" w:after="120" w:line="240" w:lineRule="auto"/>
               <w:ind w:left="720" w:hanging="360"/>
               <w:contextualSpacing/>
             </w:pPr>
